--- a/diagrams/use-cases/Trading Use-Case.docx
+++ b/diagrams/use-cases/Trading Use-Case.docx
@@ -18,11 +18,21 @@
         <w:pStyle w:val="Titel"/>
         <w:jc w:val="right"/>
       </w:pPr>
-      <w:fldSimple w:instr="title  \* Mergeformat ">
-        <w:r>
-          <w:t>Use-Case Specification: Trading</w:t>
-        </w:r>
-      </w:fldSimple>
+      <w:r>
+        <w:fldChar w:fldCharType="begin"/>
+      </w:r>
+      <w:r>
+        <w:instrText xml:space="preserve">title  \* Mergeformat </w:instrText>
+      </w:r>
+      <w:r>
+        <w:fldChar w:fldCharType="separate"/>
+      </w:r>
+      <w:r>
+        <w:t>Use-Case Specification: Trading</w:t>
+      </w:r>
+      <w:r>
+        <w:fldChar w:fldCharType="end"/>
+      </w:r>
     </w:p>
     <w:p>
       <w:pPr>
@@ -384,14 +394,25 @@
       <w:r>
         <w:br w:type="page"/>
       </w:r>
-      <w:fldSimple w:instr="title  \* Mergeformat ">
-        <w:r>
-          <w:t xml:space="preserve">Use-Case Specification: </w:t>
-        </w:r>
-        <w:r>
-          <w:t>Trading</w:t>
-        </w:r>
-      </w:fldSimple>
+      <w:r>
+        <w:lastRenderedPageBreak/>
+        <w:fldChar w:fldCharType="begin"/>
+      </w:r>
+      <w:r>
+        <w:instrText xml:space="preserve">title  \* Mergeformat </w:instrText>
+      </w:r>
+      <w:r>
+        <w:fldChar w:fldCharType="separate"/>
+      </w:r>
+      <w:r>
+        <w:t xml:space="preserve">Use-Case Specification: </w:t>
+      </w:r>
+      <w:r>
+        <w:t>Trading</w:t>
+      </w:r>
+      <w:r>
+        <w:fldChar w:fldCharType="end"/>
+      </w:r>
       <w:bookmarkStart w:id="0" w:name="_Toc423410237"/>
       <w:bookmarkStart w:id="1" w:name="_Toc425054503"/>
       <w:r>
@@ -479,10 +500,10 @@
         </w:rPr>
         <w:lastRenderedPageBreak/>
         <w:drawing>
-          <wp:inline distT="0" distB="0" distL="0" distR="0" wp14:anchorId="2A78CD6A" wp14:editId="2FA3F857">
-            <wp:extent cx="5943600" cy="7296150"/>
-            <wp:effectExtent l="0" t="0" r="0" b="0"/>
-            <wp:docPr id="1" name="Grafik 1" descr="C:\Users\Sven\AppData\Local\Microsoft\Windows\INetCache\Content.Word\Trading_UCD.PNG"/>
+          <wp:inline distT="0" distB="0" distL="0" distR="0" wp14:anchorId="2A78CD6A" wp14:editId="04958189">
+            <wp:extent cx="5943600" cy="7292374"/>
+            <wp:effectExtent l="0" t="0" r="0" b="3810"/>
+            <wp:docPr id="1" name="Grafik 1"/>
             <wp:cNvGraphicFramePr>
               <a:graphicFrameLocks xmlns:a="http://schemas.openxmlformats.org/drawingml/2006/main" noChangeAspect="1"/>
             </wp:cNvGraphicFramePr>
@@ -503,7 +524,6 @@
                         </a:ext>
                       </a:extLst>
                     </a:blip>
-                    <a:srcRect/>
                     <a:stretch>
                       <a:fillRect/>
                     </a:stretch>
@@ -511,7 +531,7 @@
                   <pic:spPr bwMode="auto">
                     <a:xfrm>
                       <a:off x="0" y="0"/>
-                      <a:ext cx="5943600" cy="7296150"/>
+                      <a:ext cx="5943600" cy="7292374"/>
                     </a:xfrm>
                     <a:prstGeom prst="rect">
                       <a:avLst/>
@@ -528,37 +548,44 @@
         </w:drawing>
       </w:r>
     </w:p>
-    <w:p>
-      <w:pPr>
-        <w:pStyle w:val="berschrift2"/>
-        <w:widowControl/>
-        <w:numPr>
-          <w:ilvl w:val="0"/>
-          <w:numId w:val="0"/>
-        </w:numPr>
-        <w:ind w:left="720"/>
-      </w:pPr>
-      <w:r>
-        <w:t xml:space="preserve"> </w:t>
-      </w:r>
-    </w:p>
-    <w:p/>
     <w:p/>
     <w:p>
+      <w:proofErr w:type="gramStart"/>
+      <w:r>
+        <w:t>.feature</w:t>
+      </w:r>
+      <w:proofErr w:type="gramEnd"/>
+      <w:r>
+        <w:t xml:space="preserve"> File: </w:t>
+      </w:r>
+      <w:hyperlink r:id="rId15" w:history="1">
+        <w:r>
+          <w:rPr>
+            <w:rStyle w:val="Hyperlink"/>
+          </w:rPr>
+          <w:t>https://github.com/koehler1000/DHpoly/blob/master/cucumber-test/trading.feature</w:t>
+        </w:r>
+      </w:hyperlink>
+    </w:p>
+    <w:p>
+      <w:bookmarkStart w:id="11" w:name="_GoBack"/>
+      <w:bookmarkEnd w:id="11"/>
+    </w:p>
+    <w:p>
       <w:pPr>
         <w:pStyle w:val="berschrift1"/>
         <w:widowControl/>
       </w:pPr>
-      <w:bookmarkStart w:id="11" w:name="_Toc423410253"/>
-      <w:bookmarkStart w:id="12" w:name="_Toc425054512"/>
-      <w:bookmarkStart w:id="13" w:name="_Toc508098438"/>
+      <w:bookmarkStart w:id="12" w:name="_Toc423410253"/>
+      <w:bookmarkStart w:id="13" w:name="_Toc425054512"/>
+      <w:bookmarkStart w:id="14" w:name="_Toc508098438"/>
       <w:r>
         <w:lastRenderedPageBreak/>
         <w:t>Preconditions</w:t>
       </w:r>
-      <w:bookmarkEnd w:id="11"/>
       <w:bookmarkEnd w:id="12"/>
       <w:bookmarkEnd w:id="13"/>
+      <w:bookmarkEnd w:id="14"/>
     </w:p>
     <w:p>
       <w:r>
@@ -578,15 +605,15 @@
         <w:pStyle w:val="berschrift1"/>
         <w:widowControl/>
       </w:pPr>
-      <w:bookmarkStart w:id="14" w:name="_Toc423410255"/>
-      <w:bookmarkStart w:id="15" w:name="_Toc425054514"/>
-      <w:bookmarkStart w:id="16" w:name="_Toc508098440"/>
+      <w:bookmarkStart w:id="15" w:name="_Toc423410255"/>
+      <w:bookmarkStart w:id="16" w:name="_Toc425054514"/>
+      <w:bookmarkStart w:id="17" w:name="_Toc508098440"/>
       <w:r>
         <w:t>Postconditions</w:t>
       </w:r>
-      <w:bookmarkEnd w:id="14"/>
       <w:bookmarkEnd w:id="15"/>
       <w:bookmarkEnd w:id="16"/>
+      <w:bookmarkEnd w:id="17"/>
     </w:p>
     <w:p>
       <w:r>
@@ -607,8 +634,6 @@
       <w:r>
         <w:t>Visual Output</w:t>
       </w:r>
-      <w:bookmarkStart w:id="17" w:name="_GoBack"/>
-      <w:bookmarkEnd w:id="17"/>
     </w:p>
     <w:p/>
     <w:p>
@@ -634,7 +659,7 @@
                     </pic:cNvPicPr>
                   </pic:nvPicPr>
                   <pic:blipFill>
-                    <a:blip r:embed="rId15">
+                    <a:blip r:embed="rId16">
                       <a:extLst>
                         <a:ext uri="{28A0092B-C50C-407E-A947-70E740481C1C}">
                           <a14:useLocalDpi xmlns:a14="http://schemas.microsoft.com/office/drawing/2010/main" val="0"/>
@@ -667,8 +692,8 @@
       </w:r>
     </w:p>
     <w:sectPr>
-      <w:headerReference w:type="default" r:id="rId16"/>
-      <w:footerReference w:type="default" r:id="rId17"/>
+      <w:headerReference w:type="default" r:id="rId17"/>
+      <w:footerReference w:type="default" r:id="rId18"/>
       <w:endnotePr>
         <w:numFmt w:val="decimal"/>
       </w:endnotePr>
@@ -1110,11 +1135,21 @@
           <w:tcW w:w="6379" w:type="dxa"/>
         </w:tcPr>
         <w:p>
-          <w:fldSimple w:instr="title  \* Mergeformat ">
-            <w:r>
-              <w:t>Use-Case Specification: Trading</w:t>
-            </w:r>
-          </w:fldSimple>
+          <w:r>
+            <w:fldChar w:fldCharType="begin"/>
+          </w:r>
+          <w:r>
+            <w:instrText xml:space="preserve">title  \* Mergeformat </w:instrText>
+          </w:r>
+          <w:r>
+            <w:fldChar w:fldCharType="separate"/>
+          </w:r>
+          <w:r>
+            <w:t>Use-Case Specification: Trading</w:t>
+          </w:r>
+          <w:r>
+            <w:fldChar w:fldCharType="end"/>
+          </w:r>
         </w:p>
       </w:tc>
       <w:tc>

--- a/diagrams/use-cases/Trading Use-Case.docx
+++ b/diagrams/use-cases/Trading Use-Case.docx
@@ -7,32 +7,20 @@
         <w:pStyle w:val="Titel"/>
         <w:jc w:val="right"/>
       </w:pPr>
-      <w:proofErr w:type="spellStart"/>
       <w:r>
         <w:t>DHPoly</w:t>
       </w:r>
-      <w:proofErr w:type="spellEnd"/>
     </w:p>
     <w:p>
       <w:pPr>
         <w:pStyle w:val="Titel"/>
         <w:jc w:val="right"/>
       </w:pPr>
-      <w:r>
-        <w:fldChar w:fldCharType="begin"/>
-      </w:r>
-      <w:r>
-        <w:instrText xml:space="preserve">title  \* Mergeformat </w:instrText>
-      </w:r>
-      <w:r>
-        <w:fldChar w:fldCharType="separate"/>
-      </w:r>
-      <w:r>
-        <w:t>Use-Case Specification: Trading</w:t>
-      </w:r>
-      <w:r>
-        <w:fldChar w:fldCharType="end"/>
-      </w:r>
+      <w:fldSimple w:instr="title  \* Mergeformat ">
+        <w:r>
+          <w:t>Use-Case Specification: Trading</w:t>
+        </w:r>
+      </w:fldSimple>
     </w:p>
     <w:p>
       <w:pPr>
@@ -237,6 +225,9 @@
             <w:pPr>
               <w:pStyle w:val="Tabletext"/>
             </w:pPr>
+            <w:r>
+              <w:t>Creation</w:t>
+            </w:r>
           </w:p>
         </w:tc>
         <w:tc>
@@ -248,13 +239,8 @@
               <w:pStyle w:val="Tabletext"/>
             </w:pPr>
             <w:r>
-              <w:t xml:space="preserve">Sven </w:t>
+              <w:t>Sven Köhler</w:t>
             </w:r>
-            <w:proofErr w:type="spellStart"/>
-            <w:r>
-              <w:t>Köhler</w:t>
-            </w:r>
-            <w:proofErr w:type="spellEnd"/>
           </w:p>
         </w:tc>
       </w:tr>
@@ -267,6 +253,9 @@
             <w:pPr>
               <w:pStyle w:val="Tabletext"/>
             </w:pPr>
+            <w:r>
+              <w:t>12.11.2017</w:t>
+            </w:r>
           </w:p>
         </w:tc>
         <w:tc>
@@ -277,6 +266,9 @@
             <w:pPr>
               <w:pStyle w:val="Tabletext"/>
             </w:pPr>
+            <w:r>
+              <w:t>1.1</w:t>
+            </w:r>
           </w:p>
         </w:tc>
         <w:tc>
@@ -287,6 +279,9 @@
             <w:pPr>
               <w:pStyle w:val="Tabletext"/>
             </w:pPr>
+            <w:r>
+              <w:t>Adding .feature File</w:t>
+            </w:r>
           </w:p>
         </w:tc>
         <w:tc>
@@ -297,6 +292,11 @@
             <w:pPr>
               <w:pStyle w:val="Tabletext"/>
             </w:pPr>
+            <w:r>
+              <w:t>Sven Köhler</w:t>
+            </w:r>
+            <w:bookmarkStart w:id="0" w:name="_GoBack"/>
+            <w:bookmarkEnd w:id="0"/>
           </w:p>
         </w:tc>
       </w:tr>
@@ -394,32 +394,21 @@
       <w:r>
         <w:br w:type="page"/>
       </w:r>
-      <w:r>
-        <w:lastRenderedPageBreak/>
-        <w:fldChar w:fldCharType="begin"/>
-      </w:r>
-      <w:r>
-        <w:instrText xml:space="preserve">title  \* Mergeformat </w:instrText>
-      </w:r>
-      <w:r>
-        <w:fldChar w:fldCharType="separate"/>
-      </w:r>
-      <w:r>
-        <w:t xml:space="preserve">Use-Case Specification: </w:t>
-      </w:r>
-      <w:r>
-        <w:t>Trading</w:t>
-      </w:r>
-      <w:r>
-        <w:fldChar w:fldCharType="end"/>
-      </w:r>
-      <w:bookmarkStart w:id="0" w:name="_Toc423410237"/>
-      <w:bookmarkStart w:id="1" w:name="_Toc425054503"/>
+      <w:fldSimple w:instr="title  \* Mergeformat ">
+        <w:r>
+          <w:t xml:space="preserve">Use-Case Specification: </w:t>
+        </w:r>
+        <w:r>
+          <w:t>Trading</w:t>
+        </w:r>
+      </w:fldSimple>
+      <w:bookmarkStart w:id="1" w:name="_Toc423410237"/>
+      <w:bookmarkStart w:id="2" w:name="_Toc425054503"/>
       <w:r>
         <w:t xml:space="preserve"> </w:t>
       </w:r>
-      <w:bookmarkEnd w:id="0"/>
       <w:bookmarkEnd w:id="1"/>
+      <w:bookmarkEnd w:id="2"/>
     </w:p>
     <w:p>
       <w:pPr>
@@ -430,8 +419,8 @@
       <w:pPr>
         <w:pStyle w:val="berschrift1"/>
       </w:pPr>
-      <w:bookmarkStart w:id="2" w:name="_Toc423410238"/>
-      <w:bookmarkStart w:id="3" w:name="_Toc425054504"/>
+      <w:bookmarkStart w:id="3" w:name="_Toc423410238"/>
+      <w:bookmarkStart w:id="4" w:name="_Toc425054504"/>
       <w:r>
         <w:t>Trading</w:t>
       </w:r>
@@ -440,13 +429,13 @@
       <w:pPr>
         <w:pStyle w:val="berschrift2"/>
       </w:pPr>
-      <w:bookmarkStart w:id="4" w:name="_Toc508098430"/>
+      <w:bookmarkStart w:id="5" w:name="_Toc508098430"/>
       <w:r>
         <w:t>Brief Description</w:t>
       </w:r>
-      <w:bookmarkEnd w:id="2"/>
       <w:bookmarkEnd w:id="3"/>
       <w:bookmarkEnd w:id="4"/>
+      <w:bookmarkEnd w:id="5"/>
     </w:p>
     <w:p>
       <w:r>
@@ -458,30 +447,30 @@
         <w:pStyle w:val="berschrift1"/>
         <w:widowControl/>
       </w:pPr>
-      <w:bookmarkStart w:id="5" w:name="_Toc423410239"/>
-      <w:bookmarkStart w:id="6" w:name="_Toc425054505"/>
-      <w:bookmarkStart w:id="7" w:name="_Toc508098431"/>
+      <w:bookmarkStart w:id="6" w:name="_Toc423410239"/>
+      <w:bookmarkStart w:id="7" w:name="_Toc425054505"/>
+      <w:bookmarkStart w:id="8" w:name="_Toc508098431"/>
       <w:r>
         <w:t>Flow of Events</w:t>
       </w:r>
-      <w:bookmarkEnd w:id="5"/>
       <w:bookmarkEnd w:id="6"/>
       <w:bookmarkEnd w:id="7"/>
+      <w:bookmarkEnd w:id="8"/>
     </w:p>
     <w:p>
       <w:pPr>
         <w:pStyle w:val="berschrift2"/>
         <w:widowControl/>
       </w:pPr>
-      <w:bookmarkStart w:id="8" w:name="_Toc423410240"/>
-      <w:bookmarkStart w:id="9" w:name="_Toc425054506"/>
-      <w:bookmarkStart w:id="10" w:name="_Toc508098432"/>
+      <w:bookmarkStart w:id="9" w:name="_Toc423410240"/>
+      <w:bookmarkStart w:id="10" w:name="_Toc425054506"/>
+      <w:bookmarkStart w:id="11" w:name="_Toc508098432"/>
       <w:r>
         <w:t>Basic Flow</w:t>
       </w:r>
-      <w:bookmarkEnd w:id="8"/>
       <w:bookmarkEnd w:id="9"/>
       <w:bookmarkEnd w:id="10"/>
+      <w:bookmarkEnd w:id="11"/>
     </w:p>
     <w:p>
       <w:hyperlink r:id="rId13" w:history="1">
@@ -550,13 +539,8 @@
     </w:p>
     <w:p/>
     <w:p>
-      <w:proofErr w:type="gramStart"/>
       <w:r>
-        <w:t>.feature</w:t>
-      </w:r>
-      <w:proofErr w:type="gramEnd"/>
-      <w:r>
-        <w:t xml:space="preserve"> File: </w:t>
+        <w:t xml:space="preserve">.feature File: </w:t>
       </w:r>
       <w:hyperlink r:id="rId15" w:history="1">
         <w:r>
@@ -567,10 +551,7 @@
         </w:r>
       </w:hyperlink>
     </w:p>
-    <w:p>
-      <w:bookmarkStart w:id="11" w:name="_GoBack"/>
-      <w:bookmarkEnd w:id="11"/>
-    </w:p>
+    <w:p/>
     <w:p>
       <w:pPr>
         <w:pStyle w:val="berschrift1"/>
@@ -589,15 +570,7 @@
     </w:p>
     <w:p>
       <w:r>
-        <w:t xml:space="preserve">It </w:t>
-      </w:r>
-      <w:proofErr w:type="gramStart"/>
-      <w:r>
-        <w:t>has to</w:t>
-      </w:r>
-      <w:proofErr w:type="gramEnd"/>
-      <w:r>
-        <w:t xml:space="preserve"> be the turn of the player who wants to trade with another player.</w:t>
+        <w:t>It has to be the turn of the player who wants to trade with another player.</w:t>
       </w:r>
     </w:p>
     <w:p>
@@ -836,11 +809,9 @@
           <w:r>
             <w:fldChar w:fldCharType="end"/>
           </w:r>
-          <w:proofErr w:type="spellStart"/>
           <w:r>
             <w:t>DHPoly</w:t>
           </w:r>
-          <w:proofErr w:type="spellEnd"/>
           <w:r>
             <w:t xml:space="preserve"> </w:t>
           </w:r>
@@ -904,7 +875,7 @@
               <w:rStyle w:val="Seitenzahl"/>
               <w:noProof/>
             </w:rPr>
-            <w:t>5</w:t>
+            <w:t>2</w:t>
           </w:r>
           <w:r>
             <w:rPr>
@@ -990,7 +961,6 @@
         <w:sz w:val="36"/>
       </w:rPr>
     </w:pPr>
-    <w:proofErr w:type="spellStart"/>
     <w:r>
       <w:rPr>
         <w:rFonts w:ascii="Arial" w:hAnsi="Arial"/>
@@ -1031,7 +1001,6 @@
       </w:rPr>
       <w:t>HPoly</w:t>
     </w:r>
-    <w:proofErr w:type="spellEnd"/>
     <w:r>
       <w:rPr>
         <w:rFonts w:ascii="Arial" w:hAnsi="Arial"/>
@@ -1104,11 +1073,9 @@
           <w:tcW w:w="6379" w:type="dxa"/>
         </w:tcPr>
         <w:p>
-          <w:proofErr w:type="spellStart"/>
           <w:r>
             <w:t>DHPoly</w:t>
           </w:r>
-          <w:proofErr w:type="spellEnd"/>
         </w:p>
       </w:tc>
       <w:tc>
@@ -1135,21 +1102,11 @@
           <w:tcW w:w="6379" w:type="dxa"/>
         </w:tcPr>
         <w:p>
-          <w:r>
-            <w:fldChar w:fldCharType="begin"/>
-          </w:r>
-          <w:r>
-            <w:instrText xml:space="preserve">title  \* Mergeformat </w:instrText>
-          </w:r>
-          <w:r>
-            <w:fldChar w:fldCharType="separate"/>
-          </w:r>
-          <w:r>
-            <w:t>Use-Case Specification: Trading</w:t>
-          </w:r>
-          <w:r>
-            <w:fldChar w:fldCharType="end"/>
-          </w:r>
+          <w:fldSimple w:instr="title  \* Mergeformat ">
+            <w:r>
+              <w:t>Use-Case Specification: Trading</w:t>
+            </w:r>
+          </w:fldSimple>
         </w:p>
       </w:tc>
       <w:tc>

--- a/diagrams/use-cases/Trading Use-Case.docx
+++ b/diagrams/use-cases/Trading Use-Case.docx
@@ -7,20 +7,32 @@
         <w:pStyle w:val="Titel"/>
         <w:jc w:val="right"/>
       </w:pPr>
+      <w:proofErr w:type="spellStart"/>
       <w:r>
         <w:t>DHPoly</w:t>
       </w:r>
+      <w:proofErr w:type="spellEnd"/>
     </w:p>
     <w:p>
       <w:pPr>
         <w:pStyle w:val="Titel"/>
         <w:jc w:val="right"/>
       </w:pPr>
-      <w:fldSimple w:instr="title  \* Mergeformat ">
-        <w:r>
-          <w:t>Use-Case Specification: Trading</w:t>
-        </w:r>
-      </w:fldSimple>
+      <w:r>
+        <w:fldChar w:fldCharType="begin"/>
+      </w:r>
+      <w:r>
+        <w:instrText xml:space="preserve">title  \* Mergeformat </w:instrText>
+      </w:r>
+      <w:r>
+        <w:fldChar w:fldCharType="separate"/>
+      </w:r>
+      <w:r>
+        <w:t>Use-Case Specification: Trading</w:t>
+      </w:r>
+      <w:r>
+        <w:fldChar w:fldCharType="end"/>
+      </w:r>
     </w:p>
     <w:p>
       <w:pPr>
@@ -239,8 +251,13 @@
               <w:pStyle w:val="Tabletext"/>
             </w:pPr>
             <w:r>
-              <w:t>Sven Köhler</w:t>
+              <w:t xml:space="preserve">Sven </w:t>
             </w:r>
+            <w:proofErr w:type="spellStart"/>
+            <w:r>
+              <w:t>Köhler</w:t>
+            </w:r>
+            <w:proofErr w:type="spellEnd"/>
           </w:p>
         </w:tc>
       </w:tr>
@@ -279,8 +296,13 @@
             <w:pPr>
               <w:pStyle w:val="Tabletext"/>
             </w:pPr>
+            <w:proofErr w:type="gramStart"/>
             <w:r>
-              <w:t>Adding .feature File</w:t>
+              <w:t>Adding .feature</w:t>
+            </w:r>
+            <w:proofErr w:type="gramEnd"/>
+            <w:r>
+              <w:t xml:space="preserve"> File</w:t>
             </w:r>
           </w:p>
         </w:tc>
@@ -293,10 +315,13 @@
               <w:pStyle w:val="Tabletext"/>
             </w:pPr>
             <w:r>
-              <w:t>Sven Köhler</w:t>
+              <w:t xml:space="preserve">Sven </w:t>
             </w:r>
-            <w:bookmarkStart w:id="0" w:name="_GoBack"/>
-            <w:bookmarkEnd w:id="0"/>
+            <w:proofErr w:type="spellStart"/>
+            <w:r>
+              <w:t>Köhler</w:t>
+            </w:r>
+            <w:proofErr w:type="spellEnd"/>
           </w:p>
         </w:tc>
       </w:tr>
@@ -309,6 +334,9 @@
             <w:pPr>
               <w:pStyle w:val="Tabletext"/>
             </w:pPr>
+            <w:r>
+              <w:t>15.11.2017</w:t>
+            </w:r>
           </w:p>
         </w:tc>
         <w:tc>
@@ -319,6 +347,9 @@
             <w:pPr>
               <w:pStyle w:val="Tabletext"/>
             </w:pPr>
+            <w:r>
+              <w:t>1.1</w:t>
+            </w:r>
           </w:p>
         </w:tc>
         <w:tc>
@@ -329,6 +360,9 @@
             <w:pPr>
               <w:pStyle w:val="Tabletext"/>
             </w:pPr>
+            <w:r>
+              <w:t>Refined UCD</w:t>
+            </w:r>
           </w:p>
         </w:tc>
         <w:tc>
@@ -339,6 +373,14 @@
             <w:pPr>
               <w:pStyle w:val="Tabletext"/>
             </w:pPr>
+            <w:r>
+              <w:t xml:space="preserve">Sven </w:t>
+            </w:r>
+            <w:proofErr w:type="spellStart"/>
+            <w:r>
+              <w:t>Köhler</w:t>
+            </w:r>
+            <w:proofErr w:type="spellEnd"/>
           </w:p>
         </w:tc>
       </w:tr>
@@ -394,21 +436,32 @@
       <w:r>
         <w:br w:type="page"/>
       </w:r>
-      <w:fldSimple w:instr="title  \* Mergeformat ">
-        <w:r>
-          <w:t xml:space="preserve">Use-Case Specification: </w:t>
-        </w:r>
-        <w:r>
-          <w:t>Trading</w:t>
-        </w:r>
-      </w:fldSimple>
-      <w:bookmarkStart w:id="1" w:name="_Toc423410237"/>
-      <w:bookmarkStart w:id="2" w:name="_Toc425054503"/>
+      <w:r>
+        <w:lastRenderedPageBreak/>
+        <w:fldChar w:fldCharType="begin"/>
+      </w:r>
+      <w:r>
+        <w:instrText xml:space="preserve">title  \* Mergeformat </w:instrText>
+      </w:r>
+      <w:r>
+        <w:fldChar w:fldCharType="separate"/>
+      </w:r>
+      <w:r>
+        <w:t xml:space="preserve">Use-Case Specification: </w:t>
+      </w:r>
+      <w:r>
+        <w:t>Trading</w:t>
+      </w:r>
+      <w:r>
+        <w:fldChar w:fldCharType="end"/>
+      </w:r>
+      <w:bookmarkStart w:id="0" w:name="_Toc423410237"/>
+      <w:bookmarkStart w:id="1" w:name="_Toc425054503"/>
       <w:r>
         <w:t xml:space="preserve"> </w:t>
       </w:r>
+      <w:bookmarkEnd w:id="0"/>
       <w:bookmarkEnd w:id="1"/>
-      <w:bookmarkEnd w:id="2"/>
     </w:p>
     <w:p>
       <w:pPr>
@@ -419,8 +472,8 @@
       <w:pPr>
         <w:pStyle w:val="berschrift1"/>
       </w:pPr>
-      <w:bookmarkStart w:id="3" w:name="_Toc423410238"/>
-      <w:bookmarkStart w:id="4" w:name="_Toc425054504"/>
+      <w:bookmarkStart w:id="2" w:name="_Toc423410238"/>
+      <w:bookmarkStart w:id="3" w:name="_Toc425054504"/>
       <w:r>
         <w:t>Trading</w:t>
       </w:r>
@@ -429,13 +482,13 @@
       <w:pPr>
         <w:pStyle w:val="berschrift2"/>
       </w:pPr>
-      <w:bookmarkStart w:id="5" w:name="_Toc508098430"/>
+      <w:bookmarkStart w:id="4" w:name="_Toc508098430"/>
       <w:r>
         <w:t>Brief Description</w:t>
       </w:r>
+      <w:bookmarkEnd w:id="2"/>
       <w:bookmarkEnd w:id="3"/>
       <w:bookmarkEnd w:id="4"/>
-      <w:bookmarkEnd w:id="5"/>
     </w:p>
     <w:p>
       <w:r>
@@ -447,30 +500,30 @@
         <w:pStyle w:val="berschrift1"/>
         <w:widowControl/>
       </w:pPr>
-      <w:bookmarkStart w:id="6" w:name="_Toc423410239"/>
-      <w:bookmarkStart w:id="7" w:name="_Toc425054505"/>
-      <w:bookmarkStart w:id="8" w:name="_Toc508098431"/>
+      <w:bookmarkStart w:id="5" w:name="_Toc423410239"/>
+      <w:bookmarkStart w:id="6" w:name="_Toc425054505"/>
+      <w:bookmarkStart w:id="7" w:name="_Toc508098431"/>
       <w:r>
         <w:t>Flow of Events</w:t>
       </w:r>
+      <w:bookmarkEnd w:id="5"/>
       <w:bookmarkEnd w:id="6"/>
       <w:bookmarkEnd w:id="7"/>
-      <w:bookmarkEnd w:id="8"/>
     </w:p>
     <w:p>
       <w:pPr>
         <w:pStyle w:val="berschrift2"/>
         <w:widowControl/>
       </w:pPr>
-      <w:bookmarkStart w:id="9" w:name="_Toc423410240"/>
-      <w:bookmarkStart w:id="10" w:name="_Toc425054506"/>
-      <w:bookmarkStart w:id="11" w:name="_Toc508098432"/>
+      <w:bookmarkStart w:id="8" w:name="_Toc423410240"/>
+      <w:bookmarkStart w:id="9" w:name="_Toc425054506"/>
+      <w:bookmarkStart w:id="10" w:name="_Toc508098432"/>
       <w:r>
         <w:t>Basic Flow</w:t>
       </w:r>
+      <w:bookmarkEnd w:id="8"/>
       <w:bookmarkEnd w:id="9"/>
       <w:bookmarkEnd w:id="10"/>
-      <w:bookmarkEnd w:id="11"/>
     </w:p>
     <w:p>
       <w:hyperlink r:id="rId13" w:history="1">
@@ -483,15 +536,16 @@
       </w:hyperlink>
     </w:p>
     <w:p>
+      <w:bookmarkStart w:id="11" w:name="_GoBack"/>
       <w:r>
         <w:rPr>
           <w:noProof/>
         </w:rPr>
         <w:lastRenderedPageBreak/>
         <w:drawing>
-          <wp:inline distT="0" distB="0" distL="0" distR="0" wp14:anchorId="2A78CD6A" wp14:editId="04958189">
-            <wp:extent cx="5943600" cy="7292374"/>
-            <wp:effectExtent l="0" t="0" r="0" b="3810"/>
+          <wp:inline distT="0" distB="0" distL="0" distR="0" wp14:anchorId="2A78CD6A" wp14:editId="3C4D9673">
+            <wp:extent cx="5943599" cy="7292374"/>
+            <wp:effectExtent l="0" t="0" r="635" b="3810"/>
             <wp:docPr id="1" name="Grafik 1"/>
             <wp:cNvGraphicFramePr>
               <a:graphicFrameLocks xmlns:a="http://schemas.openxmlformats.org/drawingml/2006/main" noChangeAspect="1"/>
@@ -520,7 +574,7 @@
                   <pic:spPr bwMode="auto">
                     <a:xfrm>
                       <a:off x="0" y="0"/>
-                      <a:ext cx="5943600" cy="7292374"/>
+                      <a:ext cx="5943599" cy="7292374"/>
                     </a:xfrm>
                     <a:prstGeom prst="rect">
                       <a:avLst/>
@@ -536,11 +590,17 @@
           </wp:inline>
         </w:drawing>
       </w:r>
+      <w:bookmarkEnd w:id="11"/>
     </w:p>
     <w:p/>
     <w:p>
-      <w:r>
-        <w:t xml:space="preserve">.feature File: </w:t>
+      <w:proofErr w:type="gramStart"/>
+      <w:r>
+        <w:t>.feature</w:t>
+      </w:r>
+      <w:proofErr w:type="gramEnd"/>
+      <w:r>
+        <w:t xml:space="preserve"> File: </w:t>
       </w:r>
       <w:hyperlink r:id="rId15" w:history="1">
         <w:r>
@@ -570,7 +630,15 @@
     </w:p>
     <w:p>
       <w:r>
-        <w:t>It has to be the turn of the player who wants to trade with another player.</w:t>
+        <w:t xml:space="preserve">It </w:t>
+      </w:r>
+      <w:proofErr w:type="gramStart"/>
+      <w:r>
+        <w:t>has to</w:t>
+      </w:r>
+      <w:proofErr w:type="gramEnd"/>
+      <w:r>
+        <w:t xml:space="preserve"> be the turn of the player who wants to trade with another player.</w:t>
       </w:r>
     </w:p>
     <w:p>
@@ -809,9 +877,11 @@
           <w:r>
             <w:fldChar w:fldCharType="end"/>
           </w:r>
+          <w:proofErr w:type="spellStart"/>
           <w:r>
             <w:t>DHPoly</w:t>
           </w:r>
+          <w:proofErr w:type="spellEnd"/>
           <w:r>
             <w:t xml:space="preserve"> </w:t>
           </w:r>
@@ -875,7 +945,7 @@
               <w:rStyle w:val="Seitenzahl"/>
               <w:noProof/>
             </w:rPr>
-            <w:t>2</w:t>
+            <w:t>5</w:t>
           </w:r>
           <w:r>
             <w:rPr>
@@ -961,6 +1031,7 @@
         <w:sz w:val="36"/>
       </w:rPr>
     </w:pPr>
+    <w:proofErr w:type="spellStart"/>
     <w:r>
       <w:rPr>
         <w:rFonts w:ascii="Arial" w:hAnsi="Arial"/>
@@ -1001,6 +1072,7 @@
       </w:rPr>
       <w:t>HPoly</w:t>
     </w:r>
+    <w:proofErr w:type="spellEnd"/>
     <w:r>
       <w:rPr>
         <w:rFonts w:ascii="Arial" w:hAnsi="Arial"/>
@@ -1073,9 +1145,11 @@
           <w:tcW w:w="6379" w:type="dxa"/>
         </w:tcPr>
         <w:p>
+          <w:proofErr w:type="spellStart"/>
           <w:r>
             <w:t>DHPoly</w:t>
           </w:r>
+          <w:proofErr w:type="spellEnd"/>
         </w:p>
       </w:tc>
       <w:tc>
@@ -1102,11 +1176,21 @@
           <w:tcW w:w="6379" w:type="dxa"/>
         </w:tcPr>
         <w:p>
-          <w:fldSimple w:instr="title  \* Mergeformat ">
-            <w:r>
-              <w:t>Use-Case Specification: Trading</w:t>
-            </w:r>
-          </w:fldSimple>
+          <w:r>
+            <w:fldChar w:fldCharType="begin"/>
+          </w:r>
+          <w:r>
+            <w:instrText xml:space="preserve">title  \* Mergeformat </w:instrText>
+          </w:r>
+          <w:r>
+            <w:fldChar w:fldCharType="separate"/>
+          </w:r>
+          <w:r>
+            <w:t>Use-Case Specification: Trading</w:t>
+          </w:r>
+          <w:r>
+            <w:fldChar w:fldCharType="end"/>
+          </w:r>
         </w:p>
       </w:tc>
       <w:tc>
